--- a/storage/templates/goods.docx
+++ b/storage/templates/goods.docx
@@ -916,7 +916,6 @@
                                   <w:rFonts w:ascii="Times New Roman" w:eastAsia="Times New Roman" w:hAnsi="Times New Roman" w:cs="Times New Roman"/>
                                   <w:sz w:val="20"/>
                                   <w:szCs w:val="20"/>
-                                  <w:highlight w:val="yellow"/>
                                   <w:lang w:eastAsia="ru-RU"/>
                                 </w:rPr>
                               </w:pPr>
@@ -965,7 +964,6 @@
                                   <w:rFonts w:ascii="Times New Roman" w:eastAsia="Times New Roman" w:hAnsi="Times New Roman" w:cs="Times New Roman"/>
                                   <w:sz w:val="20"/>
                                   <w:szCs w:val="20"/>
-                                  <w:highlight w:val="yellow"/>
                                   <w:lang w:val="en-US" w:eastAsia="ru-RU"/>
                                 </w:rPr>
                               </w:pPr>
@@ -974,7 +972,6 @@
                                   <w:rFonts w:ascii="Times New Roman" w:eastAsia="Times New Roman" w:hAnsi="Times New Roman" w:cs="Times New Roman"/>
                                   <w:sz w:val="20"/>
                                   <w:szCs w:val="20"/>
-                                  <w:highlight w:val="yellow"/>
                                   <w:lang w:val="kk-KZ" w:eastAsia="ru-RU"/>
                                 </w:rPr>
                                 <w:t>0</w:t>
@@ -984,7 +981,6 @@
                                   <w:rFonts w:ascii="Times New Roman" w:eastAsia="Times New Roman" w:hAnsi="Times New Roman" w:cs="Times New Roman"/>
                                   <w:sz w:val="20"/>
                                   <w:szCs w:val="20"/>
-                                  <w:highlight w:val="yellow"/>
                                   <w:lang w:val="en-US" w:eastAsia="ru-RU"/>
                                 </w:rPr>
                                 <w:t>${</w:t>
@@ -995,7 +991,6 @@
                                   <w:rFonts w:ascii="Times New Roman" w:eastAsia="Times New Roman" w:hAnsi="Times New Roman" w:cs="Times New Roman"/>
                                   <w:sz w:val="20"/>
                                   <w:szCs w:val="20"/>
-                                  <w:highlight w:val="yellow"/>
                                   <w:lang w:val="en-US" w:eastAsia="ru-RU"/>
                                 </w:rPr>
                                 <w:t>document_id</w:t>
@@ -1006,7 +1001,6 @@
                                   <w:rFonts w:ascii="Times New Roman" w:eastAsia="Times New Roman" w:hAnsi="Times New Roman" w:cs="Times New Roman"/>
                                   <w:sz w:val="20"/>
                                   <w:szCs w:val="20"/>
-                                  <w:highlight w:val="yellow"/>
                                   <w:lang w:val="en-US" w:eastAsia="ru-RU"/>
                                 </w:rPr>
                                 <w:t>}</w:t>
@@ -1038,7 +1032,6 @@
                                   <w:rFonts w:ascii="Times New Roman" w:eastAsia="Times New Roman" w:hAnsi="Times New Roman" w:cs="Times New Roman"/>
                                   <w:sz w:val="20"/>
                                   <w:szCs w:val="20"/>
-                                  <w:highlight w:val="yellow"/>
                                   <w:lang w:val="en-US" w:eastAsia="ru-RU"/>
                                 </w:rPr>
                               </w:pPr>
@@ -1047,7 +1040,6 @@
                                   <w:rFonts w:ascii="Times New Roman" w:eastAsia="Times New Roman" w:hAnsi="Times New Roman" w:cs="Times New Roman"/>
                                   <w:sz w:val="20"/>
                                   <w:szCs w:val="20"/>
-                                  <w:highlight w:val="yellow"/>
                                   <w:lang w:val="en-US" w:eastAsia="ru-RU"/>
                                 </w:rPr>
                                 <w:t>${date}</w:t>
@@ -1173,7 +1165,6 @@
                             <w:b/>
                             <w:sz w:val="20"/>
                             <w:szCs w:val="20"/>
-                            <w:highlight w:val="yellow"/>
                           </w:rPr>
                           <w:t>${</w:t>
                         </w:r>
@@ -1183,7 +1174,6 @@
                             <w:b/>
                             <w:sz w:val="20"/>
                             <w:szCs w:val="20"/>
-                            <w:highlight w:val="yellow"/>
                             <w:lang w:val="en-US"/>
                           </w:rPr>
                           <w:t>company</w:t>
@@ -1194,7 +1184,6 @@
                             <w:b/>
                             <w:sz w:val="20"/>
                             <w:szCs w:val="20"/>
-                            <w:highlight w:val="yellow"/>
                           </w:rPr>
                           <w:t>_</w:t>
                         </w:r>
@@ -1204,7 +1193,6 @@
                             <w:b/>
                             <w:sz w:val="20"/>
                             <w:szCs w:val="20"/>
-                            <w:highlight w:val="yellow"/>
                             <w:lang w:val="en-US"/>
                           </w:rPr>
                           <w:t>name</w:t>
@@ -1215,7 +1203,6 @@
                             <w:b/>
                             <w:sz w:val="20"/>
                             <w:szCs w:val="20"/>
-                            <w:highlight w:val="yellow"/>
                           </w:rPr>
                           <w:t>}</w:t>
                         </w:r>
@@ -1225,7 +1212,6 @@
                             <w:b/>
                             <w:sz w:val="20"/>
                             <w:szCs w:val="20"/>
-                            <w:highlight w:val="yellow"/>
                             <w:lang w:val="kk-KZ"/>
                           </w:rPr>
                           <w:t xml:space="preserve"> ИНН </w:t>
@@ -1236,7 +1222,6 @@
                             <w:b/>
                             <w:sz w:val="20"/>
                             <w:szCs w:val="20"/>
-                            <w:highlight w:val="yellow"/>
                           </w:rPr>
                           <w:t>${</w:t>
                         </w:r>
@@ -1246,7 +1231,6 @@
                             <w:b/>
                             <w:sz w:val="20"/>
                             <w:szCs w:val="20"/>
-                            <w:highlight w:val="yellow"/>
                             <w:lang w:val="en-US"/>
                           </w:rPr>
                           <w:t>company</w:t>
@@ -1257,7 +1241,6 @@
                             <w:b/>
                             <w:sz w:val="20"/>
                             <w:szCs w:val="20"/>
-                            <w:highlight w:val="yellow"/>
                           </w:rPr>
                           <w:t>_</w:t>
                         </w:r>
@@ -1267,7 +1250,6 @@
                             <w:b/>
                             <w:sz w:val="20"/>
                             <w:szCs w:val="20"/>
-                            <w:highlight w:val="yellow"/>
                             <w:lang w:val="en-US"/>
                           </w:rPr>
                           <w:t>inn</w:t>
@@ -1278,7 +1260,6 @@
                             <w:b/>
                             <w:sz w:val="20"/>
                             <w:szCs w:val="20"/>
-                            <w:highlight w:val="yellow"/>
                           </w:rPr>
                           <w:t>}</w:t>
                         </w:r>
@@ -1288,7 +1269,6 @@
                             <w:b/>
                             <w:sz w:val="20"/>
                             <w:szCs w:val="20"/>
-                            <w:highlight w:val="yellow"/>
                             <w:lang w:val="kk-KZ"/>
                           </w:rPr>
                           <w:t>,</w:t>
@@ -2728,7 +2708,6 @@
                             <w:color w:val="000000"/>
                             <w:sz w:val="20"/>
                             <w:szCs w:val="20"/>
-                            <w:highlight w:val="yellow"/>
                             <w:lang w:val="en-US" w:eastAsia="ru-RU"/>
                           </w:rPr>
                         </w:pPr>
@@ -2738,7 +2717,6 @@
                             <w:color w:val="000000"/>
                             <w:sz w:val="20"/>
                             <w:szCs w:val="20"/>
-                            <w:highlight w:val="yellow"/>
                             <w:lang w:val="en-US" w:eastAsia="ru-RU"/>
                           </w:rPr>
                           <w:t>${</w:t>
@@ -2750,7 +2728,6 @@
                             <w:color w:val="000000"/>
                             <w:sz w:val="20"/>
                             <w:szCs w:val="20"/>
-                            <w:highlight w:val="yellow"/>
                             <w:lang w:val="en-US" w:eastAsia="ru-RU"/>
                           </w:rPr>
                           <w:t>product_name</w:t>
@@ -2762,7 +2739,6 @@
                             <w:color w:val="000000"/>
                             <w:sz w:val="20"/>
                             <w:szCs w:val="20"/>
-                            <w:highlight w:val="yellow"/>
                             <w:lang w:val="en-US" w:eastAsia="ru-RU"/>
                           </w:rPr>
                           <w:t>}</w:t>
@@ -2793,7 +2769,6 @@
                             <w:rFonts w:ascii="Times New Roman" w:eastAsia="Times New Roman" w:hAnsi="Times New Roman" w:cs="Times New Roman"/>
                             <w:sz w:val="20"/>
                             <w:szCs w:val="20"/>
-                            <w:highlight w:val="yellow"/>
                             <w:lang w:val="en-US" w:eastAsia="ru-RU"/>
                           </w:rPr>
                         </w:pPr>
@@ -2802,7 +2777,6 @@
                             <w:rFonts w:ascii="Times New Roman" w:eastAsia="Times New Roman" w:hAnsi="Times New Roman" w:cs="Times New Roman"/>
                             <w:sz w:val="20"/>
                             <w:szCs w:val="20"/>
-                            <w:highlight w:val="yellow"/>
                             <w:lang w:val="en-US" w:eastAsia="ru-RU"/>
                           </w:rPr>
                           <w:t>${</w:t>
@@ -2813,7 +2787,6 @@
                             <w:rFonts w:ascii="Times New Roman" w:eastAsia="Times New Roman" w:hAnsi="Times New Roman" w:cs="Times New Roman"/>
                             <w:sz w:val="20"/>
                             <w:szCs w:val="20"/>
-                            <w:highlight w:val="yellow"/>
                             <w:lang w:val="en-US" w:eastAsia="ru-RU"/>
                           </w:rPr>
                           <w:t>product_tn_id</w:t>
@@ -2824,7 +2797,6 @@
                             <w:rFonts w:ascii="Times New Roman" w:eastAsia="Times New Roman" w:hAnsi="Times New Roman" w:cs="Times New Roman"/>
                             <w:sz w:val="20"/>
                             <w:szCs w:val="20"/>
-                            <w:highlight w:val="yellow"/>
                             <w:lang w:val="en-US" w:eastAsia="ru-RU"/>
                           </w:rPr>
                           <w:t>}</w:t>
@@ -2855,7 +2827,6 @@
                             <w:rFonts w:ascii="Times New Roman" w:eastAsia="Times New Roman" w:hAnsi="Times New Roman" w:cs="Times New Roman"/>
                             <w:sz w:val="20"/>
                             <w:szCs w:val="20"/>
-                            <w:highlight w:val="yellow"/>
                             <w:lang w:val="kk-KZ" w:eastAsia="ru-RU"/>
                           </w:rPr>
                         </w:pPr>
@@ -2864,7 +2835,6 @@
                             <w:rFonts w:ascii="Times New Roman" w:eastAsia="Times New Roman" w:hAnsi="Times New Roman" w:cs="Times New Roman"/>
                             <w:sz w:val="20"/>
                             <w:szCs w:val="20"/>
-                            <w:highlight w:val="yellow"/>
                             <w:lang w:val="kk-KZ" w:eastAsia="ru-RU"/>
                           </w:rPr>
                           <w:t>килограмм</w:t>
@@ -2895,7 +2865,6 @@
                             <w:rFonts w:ascii="Times New Roman" w:eastAsia="Times New Roman" w:hAnsi="Times New Roman" w:cs="Times New Roman"/>
                             <w:sz w:val="20"/>
                             <w:szCs w:val="20"/>
-                            <w:highlight w:val="yellow"/>
                             <w:lang w:val="kk-KZ" w:eastAsia="ru-RU"/>
                           </w:rPr>
                         </w:pPr>
@@ -2904,7 +2873,6 @@
                             <w:rFonts w:ascii="Times New Roman" w:eastAsia="Times New Roman" w:hAnsi="Times New Roman" w:cs="Times New Roman"/>
                             <w:sz w:val="20"/>
                             <w:szCs w:val="20"/>
-                            <w:highlight w:val="yellow"/>
                             <w:lang w:val="kk-KZ" w:eastAsia="ru-RU"/>
                           </w:rPr>
                           <w:t>кг</w:t>
@@ -2935,7 +2903,6 @@
                             <w:rFonts w:ascii="Times New Roman" w:eastAsia="Times New Roman" w:hAnsi="Times New Roman" w:cs="Times New Roman"/>
                             <w:sz w:val="20"/>
                             <w:szCs w:val="20"/>
-                            <w:highlight w:val="yellow"/>
                             <w:lang w:val="en-US" w:eastAsia="ru-RU"/>
                           </w:rPr>
                         </w:pPr>
@@ -2944,7 +2911,6 @@
                             <w:rFonts w:ascii="Times New Roman" w:eastAsia="Times New Roman" w:hAnsi="Times New Roman" w:cs="Times New Roman"/>
                             <w:sz w:val="20"/>
                             <w:szCs w:val="20"/>
-                            <w:highlight w:val="yellow"/>
                             <w:lang w:val="en-US" w:eastAsia="ru-RU"/>
                           </w:rPr>
                           <w:t>${net}</w:t>
@@ -2975,7 +2941,6 @@
                             <w:rFonts w:ascii="Times New Roman" w:eastAsia="Times New Roman" w:hAnsi="Times New Roman" w:cs="Times New Roman"/>
                             <w:sz w:val="20"/>
                             <w:szCs w:val="20"/>
-                            <w:highlight w:val="yellow"/>
                             <w:lang w:val="en-US" w:eastAsia="ru-RU"/>
                           </w:rPr>
                         </w:pPr>
@@ -2984,7 +2949,6 @@
                             <w:rFonts w:ascii="Times New Roman" w:eastAsia="Times New Roman" w:hAnsi="Times New Roman" w:cs="Times New Roman"/>
                             <w:sz w:val="20"/>
                             <w:szCs w:val="20"/>
-                            <w:highlight w:val="yellow"/>
                             <w:lang w:val="en-US" w:eastAsia="ru-RU"/>
                           </w:rPr>
                           <w:t>${</w:t>
@@ -2995,7 +2959,6 @@
                             <w:rFonts w:ascii="Times New Roman" w:eastAsia="Times New Roman" w:hAnsi="Times New Roman" w:cs="Times New Roman"/>
                             <w:sz w:val="20"/>
                             <w:szCs w:val="20"/>
-                            <w:highlight w:val="yellow"/>
                             <w:lang w:val="en-US" w:eastAsia="ru-RU"/>
                           </w:rPr>
                           <w:t>product_price</w:t>
@@ -3006,7 +2969,6 @@
                             <w:rFonts w:ascii="Times New Roman" w:eastAsia="Times New Roman" w:hAnsi="Times New Roman" w:cs="Times New Roman"/>
                             <w:sz w:val="20"/>
                             <w:szCs w:val="20"/>
-                            <w:highlight w:val="yellow"/>
                             <w:lang w:val="en-US" w:eastAsia="ru-RU"/>
                           </w:rPr>
                           <w:t>}</w:t>
@@ -3037,7 +2999,6 @@
                             <w:rFonts w:ascii="Times New Roman" w:eastAsia="Times New Roman" w:hAnsi="Times New Roman" w:cs="Times New Roman"/>
                             <w:sz w:val="20"/>
                             <w:szCs w:val="20"/>
-                            <w:highlight w:val="yellow"/>
                             <w:lang w:val="en-US" w:eastAsia="ru-RU"/>
                           </w:rPr>
                         </w:pPr>
@@ -3046,7 +3007,6 @@
                             <w:rFonts w:ascii="Times New Roman" w:eastAsia="Times New Roman" w:hAnsi="Times New Roman" w:cs="Times New Roman"/>
                             <w:sz w:val="20"/>
                             <w:szCs w:val="20"/>
-                            <w:highlight w:val="yellow"/>
                             <w:lang w:val="en-US" w:eastAsia="ru-RU"/>
                           </w:rPr>
                           <w:t>${box}</w:t>
@@ -3077,7 +3037,6 @@
                             <w:rFonts w:ascii="Times New Roman" w:eastAsia="Times New Roman" w:hAnsi="Times New Roman" w:cs="Times New Roman"/>
                             <w:sz w:val="20"/>
                             <w:szCs w:val="20"/>
-                            <w:highlight w:val="yellow"/>
                             <w:lang w:val="en-US" w:eastAsia="ru-RU"/>
                           </w:rPr>
                         </w:pPr>
@@ -3086,7 +3045,6 @@
                             <w:rFonts w:ascii="Times New Roman" w:eastAsia="Times New Roman" w:hAnsi="Times New Roman" w:cs="Times New Roman"/>
                             <w:sz w:val="20"/>
                             <w:szCs w:val="20"/>
-                            <w:highlight w:val="yellow"/>
                             <w:lang w:val="en-US" w:eastAsia="ru-RU"/>
                           </w:rPr>
                           <w:t>${</w:t>
@@ -3097,7 +3055,6 @@
                             <w:rFonts w:ascii="Times New Roman" w:eastAsia="Times New Roman" w:hAnsi="Times New Roman" w:cs="Times New Roman"/>
                             <w:sz w:val="20"/>
                             <w:szCs w:val="20"/>
-                            <w:highlight w:val="yellow"/>
                             <w:lang w:val="en-US" w:eastAsia="ru-RU"/>
                           </w:rPr>
                           <w:t>place_quantity</w:t>
@@ -3108,7 +3065,6 @@
                             <w:rFonts w:ascii="Times New Roman" w:eastAsia="Times New Roman" w:hAnsi="Times New Roman" w:cs="Times New Roman"/>
                             <w:sz w:val="20"/>
                             <w:szCs w:val="20"/>
-                            <w:highlight w:val="yellow"/>
                             <w:lang w:val="en-US" w:eastAsia="ru-RU"/>
                           </w:rPr>
                           <w:t>}</w:t>
@@ -3139,7 +3095,6 @@
                             <w:rFonts w:ascii="Times New Roman" w:eastAsia="Times New Roman" w:hAnsi="Times New Roman" w:cs="Times New Roman"/>
                             <w:sz w:val="20"/>
                             <w:szCs w:val="20"/>
-                            <w:highlight w:val="yellow"/>
                             <w:lang w:val="en-US" w:eastAsia="ru-RU"/>
                           </w:rPr>
                         </w:pPr>
@@ -3148,7 +3103,6 @@
                             <w:rFonts w:ascii="Times New Roman" w:eastAsia="Times New Roman" w:hAnsi="Times New Roman" w:cs="Times New Roman"/>
                             <w:sz w:val="20"/>
                             <w:szCs w:val="20"/>
-                            <w:highlight w:val="yellow"/>
                             <w:lang w:val="en-US" w:eastAsia="ru-RU"/>
                           </w:rPr>
                           <w:t>${gros</w:t>
@@ -3158,7 +3112,6 @@
                             <w:rFonts w:ascii="Times New Roman" w:eastAsia="Times New Roman" w:hAnsi="Times New Roman" w:cs="Times New Roman"/>
                             <w:sz w:val="20"/>
                             <w:szCs w:val="20"/>
-                            <w:highlight w:val="yellow"/>
                             <w:lang w:val="en-US" w:eastAsia="ru-RU"/>
                           </w:rPr>
                           <w:t>s</w:t>
@@ -3168,7 +3121,6 @@
                             <w:rFonts w:ascii="Times New Roman" w:eastAsia="Times New Roman" w:hAnsi="Times New Roman" w:cs="Times New Roman"/>
                             <w:sz w:val="20"/>
                             <w:szCs w:val="20"/>
-                            <w:highlight w:val="yellow"/>
                             <w:lang w:val="en-US" w:eastAsia="ru-RU"/>
                           </w:rPr>
                           <w:t>}</w:t>
@@ -4164,7 +4116,6 @@
                                   <w:rFonts w:ascii="Times New Roman" w:eastAsia="Times New Roman" w:hAnsi="Times New Roman" w:cs="Times New Roman"/>
                                   <w:sz w:val="20"/>
                                   <w:szCs w:val="20"/>
-                                  <w:highlight w:val="yellow"/>
                                   <w:lang w:val="en-US" w:eastAsia="ru-RU"/>
                                 </w:rPr>
                                 <w:t>${</w:t>
@@ -4175,7 +4126,6 @@
                                   <w:rFonts w:ascii="Times New Roman" w:eastAsia="Times New Roman" w:hAnsi="Times New Roman" w:cs="Times New Roman"/>
                                   <w:sz w:val="20"/>
                                   <w:szCs w:val="20"/>
-                                  <w:highlight w:val="yellow"/>
                                   <w:lang w:val="en-US" w:eastAsia="ru-RU"/>
                                 </w:rPr>
                                 <w:t>driver_full_name</w:t>
@@ -4186,7 +4136,6 @@
                                   <w:rFonts w:ascii="Times New Roman" w:eastAsia="Times New Roman" w:hAnsi="Times New Roman" w:cs="Times New Roman"/>
                                   <w:sz w:val="20"/>
                                   <w:szCs w:val="20"/>
-                                  <w:highlight w:val="yellow"/>
                                   <w:lang w:val="en-US" w:eastAsia="ru-RU"/>
                                 </w:rPr>
                                 <w:t>}</w:t>
@@ -4196,7 +4145,6 @@
                                   <w:rFonts w:ascii="Times New Roman" w:eastAsia="Times New Roman" w:hAnsi="Times New Roman" w:cs="Times New Roman"/>
                                   <w:sz w:val="20"/>
                                   <w:szCs w:val="20"/>
-                                  <w:highlight w:val="yellow"/>
                                   <w:lang w:val="kk-KZ" w:eastAsia="ru-RU"/>
                                 </w:rPr>
                                 <w:t>,</w:t>
@@ -4206,7 +4154,6 @@
                                   <w:rFonts w:ascii="Times New Roman" w:eastAsia="Times New Roman" w:hAnsi="Times New Roman" w:cs="Times New Roman"/>
                                   <w:sz w:val="20"/>
                                   <w:szCs w:val="20"/>
-                                  <w:highlight w:val="yellow"/>
                                   <w:lang w:val="en-US" w:eastAsia="ru-RU"/>
                                 </w:rPr>
                                 <w:t xml:space="preserve"> ${</w:t>
@@ -4217,7 +4164,6 @@
                                   <w:rFonts w:ascii="Times New Roman" w:eastAsia="Times New Roman" w:hAnsi="Times New Roman" w:cs="Times New Roman"/>
                                   <w:sz w:val="20"/>
                                   <w:szCs w:val="20"/>
-                                  <w:highlight w:val="yellow"/>
                                   <w:lang w:val="en-US" w:eastAsia="ru-RU"/>
                                 </w:rPr>
                                 <w:t>driver_birth_date</w:t>
@@ -4228,7 +4174,6 @@
                                   <w:rFonts w:ascii="Times New Roman" w:eastAsia="Times New Roman" w:hAnsi="Times New Roman" w:cs="Times New Roman"/>
                                   <w:sz w:val="20"/>
                                   <w:szCs w:val="20"/>
-                                  <w:highlight w:val="yellow"/>
                                   <w:lang w:val="en-US" w:eastAsia="ru-RU"/>
                                 </w:rPr>
                                 <w:t>}</w:t>
@@ -4238,7 +4183,6 @@
                                   <w:rFonts w:ascii="Times New Roman" w:eastAsia="Times New Roman" w:hAnsi="Times New Roman" w:cs="Times New Roman"/>
                                   <w:sz w:val="20"/>
                                   <w:szCs w:val="20"/>
-                                  <w:highlight w:val="yellow"/>
                                   <w:lang w:val="en-US" w:eastAsia="ru-RU"/>
                                 </w:rPr>
                                 <w:t xml:space="preserve"> </w:t>
@@ -4250,7 +4194,6 @@
                                   <w:rFonts w:ascii="Times New Roman" w:eastAsia="Times New Roman" w:hAnsi="Times New Roman" w:cs="Times New Roman"/>
                                   <w:sz w:val="20"/>
                                   <w:szCs w:val="20"/>
-                                  <w:highlight w:val="yellow"/>
                                   <w:lang w:val="kk-KZ" w:eastAsia="ru-RU"/>
                                 </w:rPr>
                                 <w:t>г.р.,паспорт</w:t>
@@ -4262,7 +4205,6 @@
                                   <w:rFonts w:ascii="Times New Roman" w:eastAsia="Times New Roman" w:hAnsi="Times New Roman" w:cs="Times New Roman"/>
                                   <w:sz w:val="20"/>
                                   <w:szCs w:val="20"/>
-                                  <w:highlight w:val="yellow"/>
                                   <w:lang w:val="kk-KZ" w:eastAsia="ru-RU"/>
                                 </w:rPr>
                                 <w:t xml:space="preserve"> </w:t>
@@ -4272,7 +4214,6 @@
                                   <w:rFonts w:ascii="Times New Roman" w:eastAsia="Times New Roman" w:hAnsi="Times New Roman" w:cs="Times New Roman"/>
                                   <w:sz w:val="20"/>
                                   <w:szCs w:val="20"/>
-                                  <w:highlight w:val="yellow"/>
                                   <w:lang w:val="en-US" w:eastAsia="ru-RU"/>
                                 </w:rPr>
                                 <w:t xml:space="preserve">№ </w:t>
@@ -7258,7 +7199,6 @@
                                   <w:color w:val="000000"/>
                                   <w:sz w:val="20"/>
                                   <w:szCs w:val="20"/>
-                                  <w:highlight w:val="yellow"/>
                                   <w:lang w:eastAsia="ru-RU"/>
                                 </w:rPr>
                               </w:pPr>
@@ -7268,7 +7208,6 @@
                                   <w:color w:val="000000"/>
                                   <w:sz w:val="20"/>
                                   <w:szCs w:val="20"/>
-                                  <w:highlight w:val="yellow"/>
                                   <w:lang w:eastAsia="ru-RU"/>
                                 </w:rPr>
                                 <w:lastRenderedPageBreak/>
@@ -7285,7 +7224,6 @@
                                   <w:color w:val="000000"/>
                                   <w:sz w:val="20"/>
                                   <w:szCs w:val="20"/>
-                                  <w:highlight w:val="yellow"/>
                                   <w:lang w:val="en-US" w:eastAsia="ru-RU"/>
                                 </w:rPr>
                               </w:pPr>
@@ -7295,7 +7233,6 @@
                                   <w:color w:val="000000"/>
                                   <w:sz w:val="20"/>
                                   <w:szCs w:val="20"/>
-                                  <w:highlight w:val="yellow"/>
                                   <w:lang w:val="en-US" w:eastAsia="ru-RU"/>
                                 </w:rPr>
                                 <w:t>${</w:t>
@@ -7307,7 +7244,6 @@
                                   <w:color w:val="000000"/>
                                   <w:sz w:val="20"/>
                                   <w:szCs w:val="20"/>
-                                  <w:highlight w:val="yellow"/>
                                   <w:lang w:val="en-US" w:eastAsia="ru-RU"/>
                                 </w:rPr>
                                 <w:t>car_number</w:t>
@@ -7319,7 +7255,6 @@
                                   <w:color w:val="000000"/>
                                   <w:sz w:val="20"/>
                                   <w:szCs w:val="20"/>
-                                  <w:highlight w:val="yellow"/>
                                   <w:lang w:val="en-US" w:eastAsia="ru-RU"/>
                                 </w:rPr>
                                 <w:t>}</w:t>
@@ -7360,7 +7295,6 @@
                                   <w:color w:val="000000"/>
                                   <w:sz w:val="20"/>
                                   <w:szCs w:val="20"/>
-                                  <w:highlight w:val="yellow"/>
                                   <w:lang w:eastAsia="ru-RU"/>
                                 </w:rPr>
                               </w:pPr>
@@ -7370,7 +7304,6 @@
                                   <w:color w:val="000000"/>
                                   <w:sz w:val="20"/>
                                   <w:szCs w:val="20"/>
-                                  <w:highlight w:val="yellow"/>
                                   <w:lang w:eastAsia="ru-RU"/>
                                 </w:rPr>
                                 <w:t>номерной знак</w:t>
@@ -7385,7 +7318,6 @@
                                   <w:color w:val="000000"/>
                                   <w:sz w:val="20"/>
                                   <w:szCs w:val="20"/>
-                                  <w:highlight w:val="yellow"/>
                                   <w:lang w:val="en-US" w:eastAsia="ru-RU"/>
                                 </w:rPr>
                               </w:pPr>
@@ -7395,7 +7327,6 @@
                                   <w:color w:val="000000"/>
                                   <w:sz w:val="20"/>
                                   <w:szCs w:val="20"/>
-                                  <w:highlight w:val="yellow"/>
                                   <w:lang w:val="en-US" w:eastAsia="ru-RU"/>
                                 </w:rPr>
                                 <w:t>${</w:t>
@@ -7407,7 +7338,6 @@
                                   <w:color w:val="000000"/>
                                   <w:sz w:val="20"/>
                                   <w:szCs w:val="20"/>
-                                  <w:highlight w:val="yellow"/>
                                   <w:lang w:val="en-US" w:eastAsia="ru-RU"/>
                                 </w:rPr>
                                 <w:t>car_brand</w:t>
@@ -7419,7 +7349,6 @@
                                   <w:color w:val="000000"/>
                                   <w:sz w:val="20"/>
                                   <w:szCs w:val="20"/>
-                                  <w:highlight w:val="yellow"/>
                                   <w:lang w:val="en-US" w:eastAsia="ru-RU"/>
                                 </w:rPr>
                                 <w:t>}</w:t>
@@ -7430,7 +7359,6 @@
                                   <w:color w:val="000000"/>
                                   <w:sz w:val="20"/>
                                   <w:szCs w:val="20"/>
-                                  <w:highlight w:val="yellow"/>
                                   <w:lang w:val="en-US" w:eastAsia="ru-RU"/>
                                 </w:rPr>
                                 <w:t xml:space="preserve"> </w:t>
@@ -7469,7 +7397,6 @@
                                   <w:color w:val="000000"/>
                                   <w:sz w:val="20"/>
                                   <w:szCs w:val="20"/>
-                                  <w:highlight w:val="yellow"/>
                                   <w:lang w:val="en-US" w:eastAsia="ru-RU"/>
                                 </w:rPr>
                               </w:pPr>
@@ -7479,7 +7406,6 @@
                                   <w:color w:val="000000"/>
                                   <w:sz w:val="20"/>
                                   <w:szCs w:val="20"/>
-                                  <w:highlight w:val="yellow"/>
                                   <w:lang w:eastAsia="ru-RU"/>
                                 </w:rPr>
                                 <w:t>марка</w:t>
@@ -7495,7 +7421,6 @@
                                   <w:color w:val="000000"/>
                                   <w:sz w:val="20"/>
                                   <w:szCs w:val="20"/>
-                                  <w:highlight w:val="yellow"/>
                                   <w:lang w:val="en-US" w:eastAsia="ru-RU"/>
                                 </w:rPr>
                               </w:pPr>
@@ -7505,7 +7430,6 @@
                                   <w:color w:val="000000"/>
                                   <w:sz w:val="20"/>
                                   <w:szCs w:val="20"/>
-                                  <w:highlight w:val="yellow"/>
                                   <w:lang w:eastAsia="ru-RU"/>
                                 </w:rPr>
                                 <w:t>Прицеп</w:t>
@@ -7516,7 +7440,6 @@
                                   <w:color w:val="000000"/>
                                   <w:sz w:val="20"/>
                                   <w:szCs w:val="20"/>
-                                  <w:highlight w:val="yellow"/>
                                   <w:lang w:val="en-US" w:eastAsia="ru-RU"/>
                                 </w:rPr>
                                 <w:t xml:space="preserve"> 1</w:t>
@@ -7532,7 +7455,6 @@
                                   <w:color w:val="000000"/>
                                   <w:sz w:val="20"/>
                                   <w:szCs w:val="20"/>
-                                  <w:highlight w:val="yellow"/>
                                   <w:lang w:val="en-US" w:eastAsia="ru-RU"/>
                                 </w:rPr>
                               </w:pPr>
@@ -7542,7 +7464,6 @@
                                   <w:color w:val="000000"/>
                                   <w:sz w:val="20"/>
                                   <w:szCs w:val="20"/>
-                                  <w:highlight w:val="yellow"/>
                                   <w:lang w:val="en-US" w:eastAsia="ru-RU"/>
                                 </w:rPr>
                                 <w:t>${</w:t>
@@ -7554,7 +7475,6 @@
                                   <w:color w:val="000000"/>
                                   <w:sz w:val="20"/>
                                   <w:szCs w:val="20"/>
-                                  <w:highlight w:val="yellow"/>
                                   <w:lang w:val="en-US" w:eastAsia="ru-RU"/>
                                 </w:rPr>
                                 <w:t>second_car_number</w:t>
@@ -7566,7 +7486,6 @@
                                   <w:color w:val="000000"/>
                                   <w:sz w:val="20"/>
                                   <w:szCs w:val="20"/>
-                                  <w:highlight w:val="yellow"/>
                                   <w:lang w:val="en-US" w:eastAsia="ru-RU"/>
                                 </w:rPr>
                                 <w:t>}</w:t>
@@ -7604,7 +7523,6 @@
                                   <w:color w:val="000000"/>
                                   <w:sz w:val="20"/>
                                   <w:szCs w:val="20"/>
-                                  <w:highlight w:val="yellow"/>
                                   <w:lang w:val="en-US" w:eastAsia="ru-RU"/>
                                 </w:rPr>
                               </w:pPr>
@@ -7614,7 +7532,6 @@
                                   <w:color w:val="000000"/>
                                   <w:sz w:val="20"/>
                                   <w:szCs w:val="20"/>
-                                  <w:highlight w:val="yellow"/>
                                   <w:lang w:eastAsia="ru-RU"/>
                                 </w:rPr>
                                 <w:t>номерной</w:t>
@@ -7625,7 +7542,6 @@
                                   <w:color w:val="000000"/>
                                   <w:sz w:val="20"/>
                                   <w:szCs w:val="20"/>
-                                  <w:highlight w:val="yellow"/>
                                   <w:lang w:val="en-US" w:eastAsia="ru-RU"/>
                                 </w:rPr>
                                 <w:t xml:space="preserve"> </w:t>
@@ -7636,7 +7552,6 @@
                                   <w:color w:val="000000"/>
                                   <w:sz w:val="20"/>
                                   <w:szCs w:val="20"/>
-                                  <w:highlight w:val="yellow"/>
                                   <w:lang w:eastAsia="ru-RU"/>
                                 </w:rPr>
                                 <w:t>знак</w:t>
@@ -7652,7 +7567,6 @@
                                   <w:color w:val="000000"/>
                                   <w:sz w:val="20"/>
                                   <w:szCs w:val="20"/>
-                                  <w:highlight w:val="yellow"/>
                                   <w:lang w:val="en-US" w:eastAsia="ru-RU"/>
                                 </w:rPr>
                               </w:pPr>
@@ -7662,7 +7576,6 @@
                                   <w:color w:val="000000"/>
                                   <w:sz w:val="20"/>
                                   <w:szCs w:val="20"/>
-                                  <w:highlight w:val="yellow"/>
                                   <w:lang w:val="en-US" w:eastAsia="ru-RU"/>
                                 </w:rPr>
                                 <w:t>${</w:t>
@@ -7674,7 +7587,6 @@
                                   <w:color w:val="000000"/>
                                   <w:sz w:val="20"/>
                                   <w:szCs w:val="20"/>
-                                  <w:highlight w:val="yellow"/>
                                   <w:lang w:val="en-US" w:eastAsia="ru-RU"/>
                                 </w:rPr>
                                 <w:t>second_car_brand</w:t>
@@ -7686,7 +7598,6 @@
                                   <w:color w:val="000000"/>
                                   <w:sz w:val="20"/>
                                   <w:szCs w:val="20"/>
-                                  <w:highlight w:val="yellow"/>
                                   <w:lang w:val="en-US" w:eastAsia="ru-RU"/>
                                 </w:rPr>
                                 <w:t>}</w:t>
@@ -8298,7 +8209,6 @@
                             <w:rFonts w:ascii="Times New Roman" w:eastAsia="Times New Roman" w:hAnsi="Times New Roman" w:cs="Times New Roman"/>
                             <w:sz w:val="20"/>
                             <w:szCs w:val="20"/>
-                            <w:highlight w:val="yellow"/>
                             <w:lang w:eastAsia="ru-RU"/>
                           </w:rPr>
                         </w:pPr>
@@ -8472,7 +8382,6 @@
                             <w:rFonts w:ascii="Times New Roman" w:eastAsia="Times New Roman" w:hAnsi="Times New Roman" w:cs="Times New Roman"/>
                             <w:sz w:val="20"/>
                             <w:szCs w:val="20"/>
-                            <w:highlight w:val="yellow"/>
                             <w:lang w:eastAsia="ru-RU"/>
                           </w:rPr>
                         </w:pPr>
@@ -8598,7 +8507,6 @@
                             <w:rFonts w:ascii="Times New Roman" w:eastAsia="Times New Roman" w:hAnsi="Times New Roman" w:cs="Times New Roman"/>
                             <w:sz w:val="20"/>
                             <w:szCs w:val="20"/>
-                            <w:highlight w:val="yellow"/>
                             <w:lang w:eastAsia="ru-RU"/>
                           </w:rPr>
                         </w:pPr>

--- a/storage/templates/goods.docx
+++ b/storage/templates/goods.docx
@@ -4188,7 +4188,6 @@
                                 <w:t xml:space="preserve"> </w:t>
                               </w:r>
                               <w:proofErr w:type="spellStart"/>
-                              <w:proofErr w:type="gramStart"/>
                               <w:r>
                                 <w:rPr>
                                   <w:rFonts w:ascii="Times New Roman" w:eastAsia="Times New Roman" w:hAnsi="Times New Roman" w:cs="Times New Roman"/>
@@ -4196,10 +4195,9 @@
                                   <w:szCs w:val="20"/>
                                   <w:lang w:val="kk-KZ" w:eastAsia="ru-RU"/>
                                 </w:rPr>
-                                <w:t>г.р.,паспорт</w:t>
+                                <w:t>г.р</w:t>
                               </w:r>
                               <w:proofErr w:type="spellEnd"/>
-                              <w:proofErr w:type="gramEnd"/>
                               <w:r>
                                 <w:rPr>
                                   <w:rFonts w:ascii="Times New Roman" w:eastAsia="Times New Roman" w:hAnsi="Times New Roman" w:cs="Times New Roman"/>
@@ -4207,7 +4205,7 @@
                                   <w:szCs w:val="20"/>
                                   <w:lang w:val="kk-KZ" w:eastAsia="ru-RU"/>
                                 </w:rPr>
-                                <w:t xml:space="preserve"> </w:t>
+                                <w:t>.,</w:t>
                               </w:r>
                               <w:r>
                                 <w:rPr>
@@ -4216,7 +4214,7 @@
                                   <w:szCs w:val="20"/>
                                   <w:lang w:val="en-US" w:eastAsia="ru-RU"/>
                                 </w:rPr>
-                                <w:t xml:space="preserve">№ </w:t>
+                                <w:t xml:space="preserve"> </w:t>
                               </w:r>
                               <w:r>
                                 <w:rPr>
@@ -4366,7 +4364,6 @@
                                   <w:szCs w:val="20"/>
                                   <w:lang w:eastAsia="ru-RU"/>
                                 </w:rPr>
-                                <w:lastRenderedPageBreak/>
                                 <w:t> </w:t>
                               </w:r>
                             </w:p>

--- a/storage/templates/goods.docx
+++ b/storage/templates/goods.docx
@@ -464,7 +464,40 @@
                             <w:szCs w:val="20"/>
                             <w:lang w:eastAsia="ru-RU"/>
                           </w:rPr>
-                          <w:t>ТОВАРИЩЕСТВО С ОГРАНИЧЕННОЙ ОТВЕТСТВЕННОСТЬЮ (ТОО) "KULAGER SERVICE"</w:t>
+                          <w:t>ТОВАРИЩЕСТВО С ОГРАНИЧЕННОЙ ОТВЕТСТВЕННОСТЬЮ (ТОО) "KULAGER SERVICE</w:t>
+                        </w:r>
+                        <w:r>
+                          <w:rPr>
+                            <w:rFonts w:ascii="Times New Roman" w:eastAsia="Times New Roman" w:hAnsi="Times New Roman" w:cs="Times New Roman"/>
+                            <w:b/>
+                            <w:color w:val="000000"/>
+                            <w:sz w:val="20"/>
+                            <w:szCs w:val="20"/>
+                            <w:lang w:eastAsia="ru-RU"/>
+                          </w:rPr>
+                          <w:t xml:space="preserve"> </w:t>
+                        </w:r>
+                        <w:r>
+                          <w:rPr>
+                            <w:rFonts w:ascii="Times New Roman" w:eastAsia="Times New Roman" w:hAnsi="Times New Roman" w:cs="Times New Roman"/>
+                            <w:b/>
+                            <w:color w:val="000000"/>
+                            <w:sz w:val="20"/>
+                            <w:szCs w:val="20"/>
+                            <w:lang w:val="en-US" w:eastAsia="ru-RU"/>
+                          </w:rPr>
+                          <w:t>LTD</w:t>
+                        </w:r>
+                        <w:r>
+                          <w:rPr>
+                            <w:rFonts w:ascii="Times New Roman" w:eastAsia="Times New Roman" w:hAnsi="Times New Roman" w:cs="Times New Roman"/>
+                            <w:b/>
+                            <w:color w:val="000000"/>
+                            <w:sz w:val="20"/>
+                            <w:szCs w:val="20"/>
+                            <w:lang w:eastAsia="ru-RU"/>
+                          </w:rPr>
+                          <w:t>"</w:t>
                         </w:r>
                         <w:r>
                           <w:rPr>
@@ -492,7 +525,7 @@
                             <w:szCs w:val="20"/>
                             <w:lang w:val="kk-KZ"/>
                           </w:rPr>
-                          <w:t>200840000773</w:t>
+                          <w:t>210240033998</w:t>
                         </w:r>
                         <w:r>
                           <w:rPr>
@@ -511,7 +544,29 @@
                             <w:szCs w:val="20"/>
                             <w:lang w:val="kk-KZ" w:eastAsia="ru-RU"/>
                           </w:rPr>
-                          <w:t xml:space="preserve">Республика Казахстан, г. Шымкент, </w:t>
+                          <w:t xml:space="preserve">Республика </w:t>
+                        </w:r>
+                        <w:proofErr w:type="spellStart"/>
+                        <w:r>
+                          <w:rPr>
+                            <w:rFonts w:ascii="Times New Roman" w:eastAsia="Times New Roman" w:hAnsi="Times New Roman" w:cs="Times New Roman"/>
+                            <w:color w:val="000000"/>
+                            <w:sz w:val="20"/>
+                            <w:szCs w:val="20"/>
+                            <w:lang w:val="kk-KZ" w:eastAsia="ru-RU"/>
+                          </w:rPr>
+                          <w:t>Казахстан</w:t>
+                        </w:r>
+                        <w:proofErr w:type="spellEnd"/>
+                        <w:r>
+                          <w:rPr>
+                            <w:rFonts w:ascii="Times New Roman" w:eastAsia="Times New Roman" w:hAnsi="Times New Roman" w:cs="Times New Roman"/>
+                            <w:color w:val="000000"/>
+                            <w:sz w:val="20"/>
+                            <w:szCs w:val="20"/>
+                            <w:lang w:val="kk-KZ" w:eastAsia="ru-RU"/>
+                          </w:rPr>
+                          <w:t xml:space="preserve">, г. Шымкент, </w:t>
                         </w:r>
                         <w:r>
                           <w:rPr>
@@ -4084,7 +4139,7 @@
                                   <w:color w:val="000000"/>
                                   <w:sz w:val="20"/>
                                   <w:szCs w:val="20"/>
-                                  <w:lang w:eastAsia="ru-RU"/>
+                                  <w:lang w:val="en-US" w:eastAsia="ru-RU"/>
                                 </w:rPr>
                               </w:pPr>
                               <w:r>
@@ -4095,7 +4150,67 @@
                                   <w:szCs w:val="20"/>
                                   <w:lang w:eastAsia="ru-RU"/>
                                 </w:rPr>
-                                <w:t>Груз к перевозке принял</w:t>
+                                <w:t>Груз</w:t>
+                              </w:r>
+                              <w:r>
+                                <w:rPr>
+                                  <w:rFonts w:ascii="Times New Roman" w:eastAsia="Times New Roman" w:hAnsi="Times New Roman" w:cs="Times New Roman"/>
+                                  <w:color w:val="000000"/>
+                                  <w:sz w:val="20"/>
+                                  <w:szCs w:val="20"/>
+                                  <w:lang w:val="en-US" w:eastAsia="ru-RU"/>
+                                </w:rPr>
+                                <w:t xml:space="preserve"> </w:t>
+                              </w:r>
+                              <w:r>
+                                <w:rPr>
+                                  <w:rFonts w:ascii="Times New Roman" w:eastAsia="Times New Roman" w:hAnsi="Times New Roman" w:cs="Times New Roman"/>
+                                  <w:color w:val="000000"/>
+                                  <w:sz w:val="20"/>
+                                  <w:szCs w:val="20"/>
+                                  <w:lang w:eastAsia="ru-RU"/>
+                                </w:rPr>
+                                <w:t>к</w:t>
+                              </w:r>
+                              <w:r>
+                                <w:rPr>
+                                  <w:rFonts w:ascii="Times New Roman" w:eastAsia="Times New Roman" w:hAnsi="Times New Roman" w:cs="Times New Roman"/>
+                                  <w:color w:val="000000"/>
+                                  <w:sz w:val="20"/>
+                                  <w:szCs w:val="20"/>
+                                  <w:lang w:val="en-US" w:eastAsia="ru-RU"/>
+                                </w:rPr>
+                                <w:t xml:space="preserve"> </w:t>
+                              </w:r>
+                              <w:r>
+                                <w:rPr>
+                                  <w:rFonts w:ascii="Times New Roman" w:eastAsia="Times New Roman" w:hAnsi="Times New Roman" w:cs="Times New Roman"/>
+                                  <w:color w:val="000000"/>
+                                  <w:sz w:val="20"/>
+                                  <w:szCs w:val="20"/>
+                                  <w:lang w:eastAsia="ru-RU"/>
+                                </w:rPr>
+                                <w:t>перевозке</w:t>
+                              </w:r>
+                              <w:r>
+                                <w:rPr>
+                                  <w:rFonts w:ascii="Times New Roman" w:eastAsia="Times New Roman" w:hAnsi="Times New Roman" w:cs="Times New Roman"/>
+                                  <w:color w:val="000000"/>
+                                  <w:sz w:val="20"/>
+                                  <w:szCs w:val="20"/>
+                                  <w:lang w:val="en-US" w:eastAsia="ru-RU"/>
+                                </w:rPr>
+                                <w:t xml:space="preserve"> </w:t>
+                              </w:r>
+                              <w:r>
+                                <w:rPr>
+                                  <w:rFonts w:ascii="Times New Roman" w:eastAsia="Times New Roman" w:hAnsi="Times New Roman" w:cs="Times New Roman"/>
+                                  <w:color w:val="000000"/>
+                                  <w:sz w:val="20"/>
+                                  <w:szCs w:val="20"/>
+                                  <w:lang w:eastAsia="ru-RU"/>
+                                </w:rPr>
+                                <w:t>принял</w:t>
                               </w:r>
                             </w:p>
                             <w:p>
@@ -5853,6 +5968,7 @@
                             <w:lang w:val="kk-KZ" w:eastAsia="ru-RU"/>
                           </w:rPr>
                         </w:pPr>
+                        <w:proofErr w:type="spellStart"/>
                         <w:r>
                           <w:rPr>
                             <w:rFonts w:ascii="Times New Roman" w:eastAsia="Times New Roman" w:hAnsi="Times New Roman" w:cs="Times New Roman"/>
@@ -5861,7 +5977,58 @@
                             <w:szCs w:val="20"/>
                             <w:lang w:val="kk-KZ" w:eastAsia="ru-RU"/>
                           </w:rPr>
-                          <w:t>Тохатова Ж.Н.</w:t>
+                          <w:t>Алтөре</w:t>
+                        </w:r>
+                        <w:proofErr w:type="spellEnd"/>
+                        <w:r>
+                          <w:rPr>
+                            <w:rFonts w:ascii="Times New Roman" w:eastAsia="Times New Roman" w:hAnsi="Times New Roman" w:cs="Times New Roman"/>
+                            <w:color w:val="000000"/>
+                            <w:sz w:val="20"/>
+                            <w:szCs w:val="20"/>
+                            <w:lang w:val="kk-KZ" w:eastAsia="ru-RU"/>
+                          </w:rPr>
+                          <w:t xml:space="preserve"> </w:t>
+                        </w:r>
+                        <w:r>
+                          <w:rPr>
+                            <w:rFonts w:ascii="Times New Roman" w:eastAsia="Times New Roman" w:hAnsi="Times New Roman" w:cs="Times New Roman"/>
+                            <w:color w:val="000000"/>
+                            <w:sz w:val="20"/>
+                            <w:szCs w:val="20"/>
+                            <w:lang w:val="kk-KZ" w:eastAsia="ru-RU"/>
+                          </w:rPr>
+                          <w:t>К</w:t>
+                        </w:r>
+                        <w:r>
+                          <w:rPr>
+                            <w:rFonts w:ascii="Times New Roman" w:eastAsia="Times New Roman" w:hAnsi="Times New Roman" w:cs="Times New Roman"/>
+                            <w:color w:val="000000"/>
+                            <w:sz w:val="20"/>
+                            <w:szCs w:val="20"/>
+                            <w:lang w:val="kk-KZ" w:eastAsia="ru-RU"/>
+                          </w:rPr>
+                          <w:t>.</w:t>
+                        </w:r>
+                        <w:r>
+                          <w:rPr>
+                            <w:rFonts w:ascii="Times New Roman" w:eastAsia="Times New Roman" w:hAnsi="Times New Roman" w:cs="Times New Roman"/>
+                            <w:color w:val="000000"/>
+                            <w:sz w:val="20"/>
+                            <w:szCs w:val="20"/>
+                            <w:lang w:val="kk-KZ" w:eastAsia="ru-RU"/>
+                          </w:rPr>
+                          <w:t>О</w:t>
+                        </w:r>
+                        <w:r>
+                          <w:rPr>
+                            <w:rFonts w:ascii="Times New Roman" w:eastAsia="Times New Roman" w:hAnsi="Times New Roman" w:cs="Times New Roman"/>
+                            <w:color w:val="000000"/>
+                            <w:sz w:val="20"/>
+                            <w:szCs w:val="20"/>
+                            <w:lang w:val="kk-KZ" w:eastAsia="ru-RU"/>
+                          </w:rPr>
+                          <w:t>.</w:t>
                         </w:r>
                       </w:p>
                     </w:tc>
@@ -6143,6 +6310,18 @@
                           </w:rPr>
                           <w:t> </w:t>
                         </w:r>
+                        <w:proofErr w:type="spellStart"/>
+                        <w:r>
+                          <w:rPr>
+                            <w:rFonts w:ascii="Times New Roman" w:eastAsia="Times New Roman" w:hAnsi="Times New Roman" w:cs="Times New Roman"/>
+                            <w:color w:val="000000"/>
+                            <w:sz w:val="20"/>
+                            <w:szCs w:val="20"/>
+                            <w:lang w:eastAsia="ru-RU"/>
+                          </w:rPr>
+                          <w:t>Алт</w:t>
+                        </w:r>
+                        <w:proofErr w:type="spellEnd"/>
                         <w:r>
                           <w:rPr>
                             <w:rFonts w:ascii="Times New Roman" w:eastAsia="Times New Roman" w:hAnsi="Times New Roman" w:cs="Times New Roman"/>
@@ -6151,7 +6330,57 @@
                             <w:szCs w:val="20"/>
                             <w:lang w:val="kk-KZ" w:eastAsia="ru-RU"/>
                           </w:rPr>
-                          <w:t>Тохатова Ж.Н.</w:t>
+                          <w:t>өре</w:t>
+                        </w:r>
+                        <w:r>
+                          <w:rPr>
+                            <w:rFonts w:ascii="Times New Roman" w:eastAsia="Times New Roman" w:hAnsi="Times New Roman" w:cs="Times New Roman"/>
+                            <w:color w:val="000000"/>
+                            <w:sz w:val="20"/>
+                            <w:szCs w:val="20"/>
+                            <w:lang w:val="kk-KZ" w:eastAsia="ru-RU"/>
+                          </w:rPr>
+                          <w:t xml:space="preserve"> </w:t>
+                        </w:r>
+                        <w:r>
+                          <w:rPr>
+                            <w:rFonts w:ascii="Times New Roman" w:eastAsia="Times New Roman" w:hAnsi="Times New Roman" w:cs="Times New Roman"/>
+                            <w:color w:val="000000"/>
+                            <w:sz w:val="20"/>
+                            <w:szCs w:val="20"/>
+                            <w:lang w:val="kk-KZ" w:eastAsia="ru-RU"/>
+                          </w:rPr>
+                          <w:t>К</w:t>
+                        </w:r>
+                        <w:r>
+                          <w:rPr>
+                            <w:rFonts w:ascii="Times New Roman" w:eastAsia="Times New Roman" w:hAnsi="Times New Roman" w:cs="Times New Roman"/>
+                            <w:color w:val="000000"/>
+                            <w:sz w:val="20"/>
+                            <w:szCs w:val="20"/>
+                            <w:lang w:val="kk-KZ" w:eastAsia="ru-RU"/>
+                          </w:rPr>
+                          <w:t>.</w:t>
+                        </w:r>
+                        <w:r>
+                          <w:rPr>
+                            <w:rFonts w:ascii="Times New Roman" w:eastAsia="Times New Roman" w:hAnsi="Times New Roman" w:cs="Times New Roman"/>
+                            <w:color w:val="000000"/>
+                            <w:sz w:val="20"/>
+                            <w:szCs w:val="20"/>
+                            <w:lang w:val="kk-KZ" w:eastAsia="ru-RU"/>
+                          </w:rPr>
+                          <w:t>О</w:t>
+                        </w:r>
+                        <w:r>
+                          <w:rPr>
+                            <w:rFonts w:ascii="Times New Roman" w:eastAsia="Times New Roman" w:hAnsi="Times New Roman" w:cs="Times New Roman"/>
+                            <w:color w:val="000000"/>
+                            <w:sz w:val="20"/>
+                            <w:szCs w:val="20"/>
+                            <w:lang w:val="kk-KZ" w:eastAsia="ru-RU"/>
+                          </w:rPr>
+                          <w:t>.</w:t>
                         </w:r>
                       </w:p>
                     </w:tc>
